--- a/Phản ánh, kiến nghị/08-PAKN.docx
+++ b/Phản ánh, kiến nghị/08-PAKN.docx
@@ -394,26 +394,17 @@
           <w:color w:val="000000"/>
           <w:lang w:val="fr-FR"/>
         </w:rPr>
-        <w:t>Phê duyệt Kế hoạch xác minh giải quyết khiếu nại</w:t>
+        <w:t xml:space="preserve">Phê duyệt Kế hoạch xác minh giải quyết </w:t>
       </w:r>
       <w:r>
         <w:rPr>
           <w:b/>
-          <w:color w:val="000000"/>
-          <w:lang w:val="fr-FR"/>
-        </w:rPr>
-        <w:t xml:space="preserve"> lần</w:t>
-      </w:r>
-      <w:r>
-        <w:rPr>
-          <w:b/>
-          <w:color w:val="000000"/>
-          <w:lang w:val="fr-FR"/>
-        </w:rPr>
-        <w:t xml:space="preserve"> [[LanThu]]</w:t>
-      </w:r>
-      <w:bookmarkStart w:id="0" w:name="_GoBack"/>
-      <w:bookmarkEnd w:id="0"/>
+          <w:bCs/>
+          <w:color w:val="000000"/>
+          <w:lang w:val="fr-FR"/>
+        </w:rPr>
+        <w:t>phản ánh, kiến nghị</w:t>
+      </w:r>
     </w:p>
     <w:p>
       <w:pPr>
@@ -527,34 +518,16 @@
     </w:p>
     <w:p>
       <w:pPr>
-        <w:rPr>
-          <w:color w:val="000000"/>
-          <w:sz w:val="12"/>
-          <w:szCs w:val="12"/>
-          <w:lang w:val="fr-FR"/>
-        </w:rPr>
-      </w:pPr>
-    </w:p>
-    <w:p>
-      <w:pPr>
         <w:tabs>
           <w:tab w:val="left" w:pos="7650"/>
         </w:tabs>
         <w:spacing w:before="120"/>
-        <w:ind w:firstLine="720"/>
         <w:jc w:val="both"/>
         <w:rPr>
           <w:color w:val="000000"/>
           <w:lang w:val="fr-FR"/>
         </w:rPr>
       </w:pPr>
-      <w:r>
-        <w:rPr>
-          <w:color w:val="000000"/>
-          <w:lang w:val="fr-FR"/>
-        </w:rPr>
-        <w:t xml:space="preserve">Căn cứ Luật khiếu nại ngày 11/11/2011; </w:t>
-      </w:r>
       <w:r>
         <w:rPr>
           <w:color w:val="000000"/>
@@ -755,51 +728,39 @@
           <w:color w:val="000000"/>
           <w:lang w:val="fr-FR"/>
         </w:rPr>
-        <w:t>giải quyết khiếu nại</w:t>
-      </w:r>
-      <w:r>
-        <w:rPr>
-          <w:b/>
-          <w:color w:val="000000"/>
-          <w:lang w:val="fr-FR"/>
-        </w:rPr>
-        <w:t xml:space="preserve"> </w:t>
-      </w:r>
-      <w:r>
-        <w:rPr>
-          <w:color w:val="000000"/>
-        </w:rPr>
-        <w:t xml:space="preserve">số </w:t>
-      </w:r>
-      <w:r>
-        <w:rPr>
-          <w:color w:val="000000"/>
-        </w:rPr>
-        <w:t>[[So</w:t>
-      </w:r>
-      <w:r>
-        <w:rPr>
-          <w:color w:val="000000"/>
-        </w:rPr>
-        <w:t>QD</w:t>
-      </w:r>
-      <w:r>
-        <w:rPr>
-          <w:color w:val="000000"/>
-        </w:rPr>
-        <w:t>KhieuNai]]</w:t>
-      </w:r>
-      <w:r>
-        <w:rPr>
-          <w:color w:val="000000"/>
-        </w:rPr>
-        <w:t xml:space="preserve"> ngày</w:t>
-      </w:r>
-      <w:r>
-        <w:rPr>
-          <w:color w:val="000000"/>
-        </w:rPr>
-        <w:t xml:space="preserve"> [[NgayQDKhieuNai]] </w:t>
+        <w:t xml:space="preserve">giải quyết </w:t>
+      </w:r>
+      <w:r>
+        <w:rPr>
+          <w:bCs/>
+          <w:color w:val="000000"/>
+          <w:lang w:val="fr-FR"/>
+        </w:rPr>
+        <w:t xml:space="preserve">phản ánh, kiến nghị </w:t>
+      </w:r>
+      <w:r>
+        <w:rPr>
+          <w:color w:val="000000"/>
+        </w:rPr>
+        <w:t>ngày</w:t>
+      </w:r>
+      <w:r>
+        <w:rPr>
+          <w:color w:val="000000"/>
+        </w:rPr>
+        <w:t xml:space="preserve"> [[NgayQD</w:t>
+      </w:r>
+      <w:r>
+        <w:rPr>
+          <w:color w:val="000000"/>
+        </w:rPr>
+        <w:t>PhanAnh</w:t>
+      </w:r>
+      <w:r>
+        <w:rPr>
+          <w:color w:val="000000"/>
+        </w:rPr>
+        <w:t xml:space="preserve">]] </w:t>
       </w:r>
       <w:r>
         <w:rPr>
@@ -811,7 +772,19 @@
         <w:rPr>
           <w:color w:val="000000"/>
         </w:rPr>
-        <w:t xml:space="preserve">[[DVKhieuNai]] </w:t>
+        <w:t>[[DV</w:t>
+      </w:r>
+      <w:r>
+        <w:rPr>
+          <w:color w:val="000000"/>
+        </w:rPr>
+        <w:t>PhanAnh</w:t>
+      </w:r>
+      <w:r>
+        <w:rPr>
+          <w:color w:val="000000"/>
+        </w:rPr>
+        <w:t xml:space="preserve">]] </w:t>
       </w:r>
       <w:r>
         <w:rPr>
@@ -833,7 +806,21 @@
         <w:rPr>
           <w:color w:val="000000"/>
         </w:rPr>
-        <w:t>[[NoiDungKhieuNai]]</w:t>
+        <w:t>[[NoiDung</w:t>
+      </w:r>
+      <w:r>
+        <w:rPr>
+          <w:color w:val="000000"/>
+        </w:rPr>
+        <w:t>PhanAnh</w:t>
+      </w:r>
+      <w:bookmarkStart w:id="0" w:name="_GoBack"/>
+      <w:bookmarkEnd w:id="0"/>
+      <w:r>
+        <w:rPr>
+          <w:color w:val="000000"/>
+        </w:rPr>
+        <w:t>]]</w:t>
       </w:r>
     </w:p>
     <w:p>
